--- a/Leaf Controller.docx
+++ b/Leaf Controller.docx
@@ -26,7 +26,19 @@
         <w:rPr>
           <w:lang w:val="en-GB"/>
         </w:rPr>
-        <w:t>We will call Leaf Controller to the Linux System (BananaPi</w:t>
+        <w:t xml:space="preserve">We call Leaf Controller to the </w:t>
+      </w:r>
+      <w:r>
+        <w:rPr>
+          <w:lang w:val="en-GB"/>
+        </w:rPr>
+        <w:t>Leaf-</w:t>
+      </w:r>
+      <w:r>
+        <w:rPr>
+          <w:lang w:val="en-GB"/>
+        </w:rPr>
+        <w:t>Linux (BananaPi</w:t>
       </w:r>
       <w:r>
         <w:rPr>
@@ -38,16 +50,8 @@
         <w:rPr>
           <w:lang w:val="en-GB"/>
         </w:rPr>
-        <w:t xml:space="preserve">or </w:t>
-      </w:r>
-      <w:proofErr w:type="spellStart"/>
-      <w:r>
-        <w:rPr>
-          <w:lang w:val="en-GB"/>
-        </w:rPr>
-        <w:t>ExpressoBin</w:t>
-      </w:r>
-      <w:proofErr w:type="spellEnd"/>
+        <w:t>or ExpressoBin</w:t>
+      </w:r>
       <w:r>
         <w:rPr>
           <w:lang w:val="en-GB"/>
@@ -58,35 +62,19 @@
         <w:rPr>
           <w:lang w:val="en-GB"/>
         </w:rPr>
-        <w:t xml:space="preserve"> or </w:t>
-      </w:r>
-      <w:proofErr w:type="spellStart"/>
-      <w:r>
-        <w:rPr>
-          <w:lang w:val="en-GB"/>
-        </w:rPr>
-        <w:t>ModBerry</w:t>
-      </w:r>
-      <w:proofErr w:type="spellEnd"/>
-      <w:r>
-        <w:rPr>
-          <w:lang w:val="en-GB"/>
-        </w:rPr>
-        <w:t xml:space="preserve">) plus the </w:t>
-      </w:r>
-      <w:proofErr w:type="spellStart"/>
+        <w:t xml:space="preserve"> or ModBerry) plus the </w:t>
+      </w:r>
+      <w:r>
+        <w:rPr>
+          <w:lang w:val="en-GB"/>
+        </w:rPr>
+        <w:t>Leaf-</w:t>
+      </w:r>
       <w:r>
         <w:rPr>
           <w:lang w:val="en-GB"/>
         </w:rPr>
         <w:t>Controllino</w:t>
-      </w:r>
-      <w:proofErr w:type="spellEnd"/>
-      <w:r>
-        <w:rPr>
-          <w:lang w:val="en-GB"/>
-        </w:rPr>
-        <w:t>-</w:t>
       </w:r>
       <w:r>
         <w:rPr>
@@ -115,7 +103,7 @@
         <mc:AlternateContent>
           <mc:Choice Requires="wpc">
             <w:drawing>
-              <wp:inline distT="0" distB="0" distL="0" distR="0" wp14:anchorId="40A3C5C8" wp14:editId="699F95FD">
+              <wp:inline distT="0" distB="0" distL="0" distR="0" wp14:anchorId="40A3C5C8" wp14:editId="50FDB724">
                 <wp:extent cx="6089650" cy="5339862"/>
                 <wp:effectExtent l="0" t="0" r="6350" b="0"/>
                 <wp:docPr id="1" name="Canvas 1"/>
@@ -231,11 +219,9 @@
                               <w:pPr>
                                 <w:jc w:val="center"/>
                               </w:pPr>
-                              <w:proofErr w:type="spellStart"/>
                               <w:r>
                                 <w:t>ModBerry</w:t>
                               </w:r>
-                              <w:proofErr w:type="spellEnd"/>
                             </w:p>
                           </w:txbxContent>
                         </wps:txbx>
@@ -352,14 +338,12 @@
                                   <w:rFonts w:eastAsia="Calibri"/>
                                 </w:rPr>
                               </w:pPr>
-                              <w:proofErr w:type="spellStart"/>
                               <w:r>
                                 <w:rPr>
                                   <w:rFonts w:eastAsia="Calibri"/>
                                 </w:rPr>
                                 <w:t>EspressoBin</w:t>
                               </w:r>
-                              <w:proofErr w:type="spellEnd"/>
                               <w:r>
                                 <w:rPr>
                                   <w:rFonts w:eastAsia="Calibri"/>
@@ -569,16 +553,148 @@
                               <w:pPr>
                                 <w:jc w:val="center"/>
                               </w:pPr>
-                              <w:proofErr w:type="spellStart"/>
                               <w:r>
-                                <w:t>Controllino</w:t>
-                              </w:r>
-                              <w:proofErr w:type="spellEnd"/>
-                              <w:r>
-                                <w:t>-</w:t>
+                                <w:t>Leaf-</w:t>
                               </w:r>
                               <w:r>
-                                <w:t>Mega</w:t>
+                                <w:t>ControllinoMega</w:t>
+                              </w:r>
+                            </w:p>
+                          </w:txbxContent>
+                        </wps:txbx>
+                        <wps:bodyPr rot="0" spcFirstLastPara="0" vertOverflow="overflow" horzOverflow="overflow" vert="horz" wrap="square" lIns="91440" tIns="45720" rIns="91440" bIns="45720" numCol="1" spcCol="0" rtlCol="0" fromWordArt="0" anchor="ctr" anchorCtr="0" forceAA="0" compatLnSpc="1">
+                          <a:prstTxWarp prst="textNoShape">
+                            <a:avLst/>
+                          </a:prstTxWarp>
+                          <a:noAutofit/>
+                        </wps:bodyPr>
+                      </wps:wsp>
+                      <wps:wsp>
+                        <wps:cNvPr id="34" name="Straight Connector 34"/>
+                        <wps:cNvCnPr/>
+                        <wps:spPr>
+                          <a:xfrm>
+                            <a:off x="241401" y="1660550"/>
+                            <a:ext cx="402336" cy="2574951"/>
+                          </a:xfrm>
+                          <a:prstGeom prst="line">
+                            <a:avLst/>
+                          </a:prstGeom>
+                        </wps:spPr>
+                        <wps:style>
+                          <a:lnRef idx="1">
+                            <a:schemeClr val="accent1"/>
+                          </a:lnRef>
+                          <a:fillRef idx="0">
+                            <a:schemeClr val="accent1"/>
+                          </a:fillRef>
+                          <a:effectRef idx="0">
+                            <a:schemeClr val="accent1"/>
+                          </a:effectRef>
+                          <a:fontRef idx="minor">
+                            <a:schemeClr val="tx1"/>
+                          </a:fontRef>
+                        </wps:style>
+                        <wps:bodyPr/>
+                      </wps:wsp>
+                      <wps:wsp>
+                        <wps:cNvPr id="38" name="Straight Connector 38"/>
+                        <wps:cNvCnPr/>
+                        <wps:spPr>
+                          <a:xfrm flipV="1">
+                            <a:off x="643737" y="3335639"/>
+                            <a:ext cx="168250" cy="899745"/>
+                          </a:xfrm>
+                          <a:prstGeom prst="line">
+                            <a:avLst/>
+                          </a:prstGeom>
+                        </wps:spPr>
+                        <wps:style>
+                          <a:lnRef idx="1">
+                            <a:schemeClr val="accent1"/>
+                          </a:lnRef>
+                          <a:fillRef idx="0">
+                            <a:schemeClr val="accent1"/>
+                          </a:fillRef>
+                          <a:effectRef idx="0">
+                            <a:schemeClr val="accent1"/>
+                          </a:effectRef>
+                          <a:fontRef idx="minor">
+                            <a:schemeClr val="tx1"/>
+                          </a:fontRef>
+                        </wps:style>
+                        <wps:bodyPr/>
+                      </wps:wsp>
+                      <wps:wsp>
+                        <wps:cNvPr id="39" name="Straight Connector 39"/>
+                        <wps:cNvCnPr/>
+                        <wps:spPr>
+                          <a:xfrm>
+                            <a:off x="638269" y="4235384"/>
+                            <a:ext cx="1578236" cy="687609"/>
+                          </a:xfrm>
+                          <a:prstGeom prst="line">
+                            <a:avLst/>
+                          </a:prstGeom>
+                        </wps:spPr>
+                        <wps:style>
+                          <a:lnRef idx="1">
+                            <a:schemeClr val="accent1"/>
+                          </a:lnRef>
+                          <a:fillRef idx="0">
+                            <a:schemeClr val="accent1"/>
+                          </a:fillRef>
+                          <a:effectRef idx="0">
+                            <a:schemeClr val="accent1"/>
+                          </a:effectRef>
+                          <a:fontRef idx="minor">
+                            <a:schemeClr val="tx1"/>
+                          </a:fontRef>
+                        </wps:style>
+                        <wps:bodyPr/>
+                      </wps:wsp>
+                      <wps:wsp>
+                        <wps:cNvPr id="40" name="Rectangle 40"/>
+                        <wps:cNvSpPr/>
+                        <wps:spPr>
+                          <a:xfrm>
+                            <a:off x="130393" y="4413547"/>
+                            <a:ext cx="832919" cy="321976"/>
+                          </a:xfrm>
+                          <a:prstGeom prst="rect">
+                            <a:avLst/>
+                          </a:prstGeom>
+                        </wps:spPr>
+                        <wps:style>
+                          <a:lnRef idx="2">
+                            <a:schemeClr val="accent1">
+                              <a:shade val="50000"/>
+                            </a:schemeClr>
+                          </a:lnRef>
+                          <a:fillRef idx="1">
+                            <a:schemeClr val="accent1"/>
+                          </a:fillRef>
+                          <a:effectRef idx="0">
+                            <a:schemeClr val="accent1"/>
+                          </a:effectRef>
+                          <a:fontRef idx="minor">
+                            <a:schemeClr val="lt1"/>
+                          </a:fontRef>
+                        </wps:style>
+                        <wps:txbx>
+                          <w:txbxContent>
+                            <w:p>
+                              <w:pPr>
+                                <w:jc w:val="center"/>
+                                <w:rPr>
+                                  <w:lang w:val="en-GB"/>
+                                </w:rPr>
+                              </w:pPr>
+                              <w:r>
+                                <w:rPr>
+                                  <w:lang w:val="en-GB"/>
+                                </w:rPr>
+                                <w:t>Leaf-Linux</w:t>
                               </w:r>
                             </w:p>
                           </w:txbxContent>
@@ -598,7 +714,7 @@
           </mc:Choice>
           <mc:Fallback>
             <w:pict>
-              <v:group w14:anchorId="40A3C5C8" id="Canvas 1" o:spid="_x0000_s1026" editas="canvas" style="width:479.5pt;height:420.45pt;mso-position-horizontal-relative:char;mso-position-vertical-relative:line" coordsize="60896,53397" o:gfxdata="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">
+              <v:group w14:anchorId="40A3C5C8" id="Canvas 1" o:spid="_x0000_s1026" editas="canvas" style="width:479.5pt;height:420.45pt;mso-position-horizontal-relative:char;mso-position-vertical-relative:line" coordsize="60896,53397" o:gfxdata="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">
                 <v:shapetype id="_x0000_t75" coordsize="21600,21600" o:spt="75" o:preferrelative="t" path="m@4@5l@4@11@9@11@9@5xe" filled="f" stroked="f">
                   <v:stroke joinstyle="miter"/>
                   <v:formulas>
@@ -687,11 +803,9 @@
                         <w:pPr>
                           <w:jc w:val="center"/>
                         </w:pPr>
-                        <w:proofErr w:type="spellStart"/>
                         <w:r>
                           <w:t>ModBerry</w:t>
                         </w:r>
-                        <w:proofErr w:type="spellEnd"/>
                       </w:p>
                     </w:txbxContent>
                   </v:textbox>
@@ -770,14 +884,12 @@
                             <w:rFonts w:eastAsia="Calibri"/>
                           </w:rPr>
                         </w:pPr>
-                        <w:proofErr w:type="spellStart"/>
                         <w:r>
                           <w:rPr>
                             <w:rFonts w:eastAsia="Calibri"/>
                           </w:rPr>
                           <w:t>EspressoBin</w:t>
                         </w:r>
-                        <w:proofErr w:type="spellEnd"/>
                         <w:r>
                           <w:rPr>
                             <w:rFonts w:eastAsia="Calibri"/>
@@ -915,16 +1027,40 @@
                         <w:pPr>
                           <w:jc w:val="center"/>
                         </w:pPr>
-                        <w:proofErr w:type="spellStart"/>
                         <w:r>
-                          <w:t>Controllino</w:t>
-                        </w:r>
-                        <w:proofErr w:type="spellEnd"/>
-                        <w:r>
-                          <w:t>-</w:t>
+                          <w:t>Leaf-</w:t>
                         </w:r>
                         <w:r>
-                          <w:t>Mega</w:t>
+                          <w:t>ControllinoMega</w:t>
+                        </w:r>
+                      </w:p>
+                    </w:txbxContent>
+                  </v:textbox>
+                </v:rect>
+                <v:line id="Straight Connector 34" o:spid="_x0000_s1032" style="position:absolute;visibility:visible;mso-wrap-style:square" from="2414,16605" to="6437,42355" o:connectortype="straight" o:gfxdata="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" strokecolor="#4472c4 [3204]" strokeweight=".5pt">
+                  <v:stroke joinstyle="miter"/>
+                </v:line>
+                <v:line id="Straight Connector 38" o:spid="_x0000_s1033" style="position:absolute;flip:y;visibility:visible;mso-wrap-style:square" from="6437,33356" to="8119,42353" o:connectortype="straight" o:gfxdata="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" strokecolor="#4472c4 [3204]" strokeweight=".5pt">
+                  <v:stroke joinstyle="miter"/>
+                </v:line>
+                <v:line id="Straight Connector 39" o:spid="_x0000_s1034" style="position:absolute;visibility:visible;mso-wrap-style:square" from="6382,42353" to="22165,49229" o:connectortype="straight" o:gfxdata="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" strokecolor="#4472c4 [3204]" strokeweight=".5pt">
+                  <v:stroke joinstyle="miter"/>
+                </v:line>
+                <v:rect id="Rectangle 40" o:spid="_x0000_s1035" style="position:absolute;left:1303;top:44135;width:8330;height:3220;visibility:visible;mso-wrap-style:square;v-text-anchor:middle" o:gfxdata="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" fillcolor="#4472c4 [3204]" strokecolor="#1f3763 [1604]" strokeweight="1pt">
+                  <v:textbox>
+                    <w:txbxContent>
+                      <w:p>
+                        <w:pPr>
+                          <w:jc w:val="center"/>
+                          <w:rPr>
+                            <w:lang w:val="en-GB"/>
+                          </w:rPr>
+                        </w:pPr>
+                        <w:r>
+                          <w:rPr>
+                            <w:lang w:val="en-GB"/>
+                          </w:rPr>
+                          <w:t>Leaf-Linux</w:t>
                         </w:r>
                       </w:p>
                     </w:txbxContent>
@@ -958,9 +1094,9 @@
         <mc:AlternateContent>
           <mc:Choice Requires="wpc">
             <w:drawing>
-              <wp:inline distT="0" distB="0" distL="0" distR="0" wp14:anchorId="4C4B6B1C" wp14:editId="6F3D9A1E">
-                <wp:extent cx="6664276" cy="2461260"/>
-                <wp:effectExtent l="0" t="0" r="3810" b="0"/>
+              <wp:inline distT="0" distB="0" distL="0" distR="0" wp14:anchorId="4C4B6B1C" wp14:editId="0DD852CD">
+                <wp:extent cx="6982690" cy="2461260"/>
+                <wp:effectExtent l="0" t="0" r="8890" b="0"/>
                 <wp:docPr id="11" name="Canvas 11"/>
                 <wp:cNvGraphicFramePr>
                   <a:graphicFrameLocks xmlns:a="http://schemas.openxmlformats.org/drawingml/2006/main" noChangeAspect="1"/>
@@ -1026,7 +1162,17 @@
                                   <w:szCs w:val="40"/>
                                   <w:lang w:val="de-DE"/>
                                 </w:rPr>
-                                <w:t>Linux System</w:t>
+                                <w:t>Leaf-</w:t>
+                              </w:r>
+                              <w:r>
+                                <w:rPr>
+                                  <w:b/>
+                                  <w:bCs/>
+                                  <w:sz w:val="40"/>
+                                  <w:szCs w:val="40"/>
+                                  <w:lang w:val="de-DE"/>
+                                </w:rPr>
+                                <w:t>Linux</w:t>
                               </w:r>
                             </w:p>
                             <w:p>
@@ -1062,14 +1208,12 @@
                                   <w:lang w:val="de-DE"/>
                                 </w:rPr>
                               </w:pPr>
-                              <w:proofErr w:type="spellStart"/>
                               <w:r>
                                 <w:rPr>
                                   <w:lang w:val="de-DE"/>
                                 </w:rPr>
                                 <w:t>EspressoBin</w:t>
                               </w:r>
-                              <w:proofErr w:type="spellEnd"/>
                               <w:r>
                                 <w:rPr>
                                   <w:lang w:val="de-DE"/>
@@ -1090,14 +1234,12 @@
                                   <w:lang w:val="en-GB"/>
                                 </w:rPr>
                               </w:pPr>
-                              <w:proofErr w:type="spellStart"/>
                               <w:r>
                                 <w:rPr>
                                   <w:lang w:val="en-GB"/>
                                 </w:rPr>
                                 <w:t>ModBerry</w:t>
                               </w:r>
-                              <w:proofErr w:type="spellEnd"/>
                             </w:p>
                           </w:txbxContent>
                         </wps:txbx>
@@ -1113,8 +1255,8 @@
                         <wps:cNvSpPr/>
                         <wps:spPr>
                           <a:xfrm>
-                            <a:off x="4431323" y="474764"/>
-                            <a:ext cx="2068131" cy="1148862"/>
+                            <a:off x="4286993" y="474764"/>
+                            <a:ext cx="2552970" cy="1148862"/>
                           </a:xfrm>
                           <a:prstGeom prst="rect">
                             <a:avLst/>
@@ -1154,23 +1296,13 @@
                                   <w:lang w:val="en-GB"/>
                                 </w:rPr>
                               </w:pPr>
-                              <w:proofErr w:type="spellStart"/>
                               <w:r>
                                 <w:rPr>
                                   <w:sz w:val="40"/>
                                   <w:szCs w:val="40"/>
                                   <w:lang w:val="en-GB"/>
                                 </w:rPr>
-                                <w:t>Controllino</w:t>
-                              </w:r>
-                              <w:proofErr w:type="spellEnd"/>
-                              <w:r>
-                                <w:rPr>
-                                  <w:sz w:val="40"/>
-                                  <w:szCs w:val="40"/>
-                                  <w:lang w:val="en-GB"/>
-                                </w:rPr>
-                                <w:t>-</w:t>
+                                <w:t>Leaf-</w:t>
                               </w:r>
                               <w:r>
                                 <w:rPr>
@@ -1178,7 +1310,7 @@
                                   <w:szCs w:val="40"/>
                                   <w:lang w:val="en-GB"/>
                                 </w:rPr>
-                                <w:t>Mega</w:t>
+                                <w:t>ControllinoMega</w:t>
                               </w:r>
                             </w:p>
                           </w:txbxContent>
@@ -1195,7 +1327,7 @@
                         <wps:cNvSpPr/>
                         <wps:spPr>
                           <a:xfrm>
-                            <a:off x="2526164" y="732693"/>
+                            <a:off x="2460846" y="732693"/>
                             <a:ext cx="1711728" cy="211015"/>
                           </a:xfrm>
                           <a:prstGeom prst="leftRightArrow">
@@ -1245,7 +1377,7 @@
                         <wps:cNvSpPr txBox="1"/>
                         <wps:spPr>
                           <a:xfrm>
-                            <a:off x="2889692" y="416169"/>
+                            <a:off x="2824374" y="416169"/>
                             <a:ext cx="1037515" cy="257908"/>
                           </a:xfrm>
                           <a:prstGeom prst="rect">
@@ -1290,7 +1422,7 @@
                         <wps:cNvSpPr/>
                         <wps:spPr>
                           <a:xfrm>
-                            <a:off x="2518595" y="1211973"/>
+                            <a:off x="2453277" y="1211973"/>
                             <a:ext cx="1707574" cy="210820"/>
                           </a:xfrm>
                           <a:prstGeom prst="leftRightArrow">
@@ -1340,7 +1472,7 @@
                         <wps:cNvSpPr txBox="1"/>
                         <wps:spPr>
                           <a:xfrm>
-                            <a:off x="3057775" y="1481262"/>
+                            <a:off x="2992457" y="1481262"/>
                             <a:ext cx="728780" cy="257810"/>
                           </a:xfrm>
                           <a:prstGeom prst="rect">
@@ -1391,12 +1523,12 @@
           </mc:Choice>
           <mc:Fallback>
             <w:pict>
-              <v:group w14:anchorId="4C4B6B1C" id="Canvas 11" o:spid="_x0000_s1032" editas="canvas" style="width:524.75pt;height:193.8pt;mso-position-horizontal-relative:char;mso-position-vertical-relative:line" coordsize="66636,24612" o:gfxdata="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">
-                <v:shape id="_x0000_s1033" type="#_x0000_t75" style="position:absolute;width:66636;height:24612;visibility:visible;mso-wrap-style:square" filled="t">
+              <v:group w14:anchorId="4C4B6B1C" id="Canvas 11" o:spid="_x0000_s1036" editas="canvas" style="width:549.8pt;height:193.8pt;mso-position-horizontal-relative:char;mso-position-vertical-relative:line" coordsize="69824,24612" o:gfxdata="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">
+                <v:shape id="_x0000_s1037" type="#_x0000_t75" style="position:absolute;width:69824;height:24612;visibility:visible;mso-wrap-style:square" filled="t">
                   <v:fill o:detectmouseclick="t"/>
                   <v:path o:connecttype="none"/>
                 </v:shape>
-                <v:rect id="Rectangle 12" o:spid="_x0000_s1034" style="position:absolute;left:2227;top:1641;width:20398;height:21277;visibility:visible;mso-wrap-style:square;v-text-anchor:middle" o:gfxdata="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" fillcolor="#c00000" strokecolor="#1f3763 [1604]" strokeweight="1pt">
+                <v:rect id="Rectangle 12" o:spid="_x0000_s1038" style="position:absolute;left:2227;top:1641;width:20398;height:21277;visibility:visible;mso-wrap-style:square;v-text-anchor:middle" o:gfxdata="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" fillcolor="#c00000" strokecolor="#1f3763 [1604]" strokeweight="1pt">
                   <v:textbox>
                     <w:txbxContent>
                       <w:p>
@@ -1418,7 +1550,17 @@
                             <w:szCs w:val="40"/>
                             <w:lang w:val="de-DE"/>
                           </w:rPr>
-                          <w:t>Linux System</w:t>
+                          <w:t>Leaf-</w:t>
+                        </w:r>
+                        <w:r>
+                          <w:rPr>
+                            <w:b/>
+                            <w:bCs/>
+                            <w:sz w:val="40"/>
+                            <w:szCs w:val="40"/>
+                            <w:lang w:val="de-DE"/>
+                          </w:rPr>
+                          <w:t>Linux</w:t>
                         </w:r>
                       </w:p>
                       <w:p>
@@ -1454,14 +1596,12 @@
                             <w:lang w:val="de-DE"/>
                           </w:rPr>
                         </w:pPr>
-                        <w:proofErr w:type="spellStart"/>
                         <w:r>
                           <w:rPr>
                             <w:lang w:val="de-DE"/>
                           </w:rPr>
                           <w:t>EspressoBin</w:t>
                         </w:r>
-                        <w:proofErr w:type="spellEnd"/>
                         <w:r>
                           <w:rPr>
                             <w:lang w:val="de-DE"/>
@@ -1482,19 +1622,17 @@
                             <w:lang w:val="en-GB"/>
                           </w:rPr>
                         </w:pPr>
-                        <w:proofErr w:type="spellStart"/>
                         <w:r>
                           <w:rPr>
                             <w:lang w:val="en-GB"/>
                           </w:rPr>
                           <w:t>ModBerry</w:t>
                         </w:r>
-                        <w:proofErr w:type="spellEnd"/>
                       </w:p>
                     </w:txbxContent>
                   </v:textbox>
                 </v:rect>
-                <v:rect id="Rectangle 13" o:spid="_x0000_s1035" style="position:absolute;left:44313;top:4747;width:20681;height:11489;visibility:visible;mso-wrap-style:square;v-text-anchor:middle" o:gfxdata="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" fillcolor="#8496b0 [1951]" strokecolor="#1f3763 [1604]" strokeweight="1pt">
+                <v:rect id="Rectangle 13" o:spid="_x0000_s1039" style="position:absolute;left:42869;top:4747;width:25530;height:11489;visibility:visible;mso-wrap-style:square;v-text-anchor:middle" o:gfxdata="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" fillcolor="#8496b0 [1951]" strokecolor="#1f3763 [1604]" strokeweight="1pt">
                   <v:textbox>
                     <w:txbxContent>
                       <w:p>
@@ -1507,23 +1645,13 @@
                             <w:lang w:val="en-GB"/>
                           </w:rPr>
                         </w:pPr>
-                        <w:proofErr w:type="spellStart"/>
                         <w:r>
                           <w:rPr>
                             <w:sz w:val="40"/>
                             <w:szCs w:val="40"/>
                             <w:lang w:val="en-GB"/>
                           </w:rPr>
-                          <w:t>Controllino</w:t>
-                        </w:r>
-                        <w:proofErr w:type="spellEnd"/>
-                        <w:r>
-                          <w:rPr>
-                            <w:sz w:val="40"/>
-                            <w:szCs w:val="40"/>
-                            <w:lang w:val="en-GB"/>
-                          </w:rPr>
-                          <w:t>-</w:t>
+                          <w:t>Leaf-</w:t>
                         </w:r>
                         <w:r>
                           <w:rPr>
@@ -1531,7 +1659,7 @@
                             <w:szCs w:val="40"/>
                             <w:lang w:val="en-GB"/>
                           </w:rPr>
-                          <w:t>Mega</w:t>
+                          <w:t>ControllinoMega</w:t>
                         </w:r>
                       </w:p>
                     </w:txbxContent>
@@ -1553,7 +1681,7 @@
                     <v:h position="#0,#1" xrange="0,10800" yrange="0,10800"/>
                   </v:handles>
                 </v:shapetype>
-                <v:shape id="Arrow: Left-Right 14" o:spid="_x0000_s1036" type="#_x0000_t69" style="position:absolute;left:25261;top:7326;width:17117;height:2111;visibility:visible;mso-wrap-style:square;v-text-anchor:middle" o:gfxdata="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" adj="1331" fillcolor="#ffd966 [1943]" strokecolor="#1f3763 [1604]" strokeweight="1pt">
+                <v:shape id="Arrow: Left-Right 14" o:spid="_x0000_s1040" type="#_x0000_t69" style="position:absolute;left:24608;top:7326;width:17117;height:2111;visibility:visible;mso-wrap-style:square;v-text-anchor:middle" o:gfxdata="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" adj="1331" fillcolor="#ffd966 [1943]" strokecolor="#1f3763 [1604]" strokeweight="1pt">
                   <v:textbox>
                     <w:txbxContent>
                       <w:p>
@@ -1568,7 +1696,7 @@
                   <v:stroke joinstyle="miter"/>
                   <v:path gradientshapeok="t" o:connecttype="rect"/>
                 </v:shapetype>
-                <v:shape id="Text Box 15" o:spid="_x0000_s1037" type="#_x0000_t202" style="position:absolute;left:28896;top:4161;width:10376;height:2579;visibility:visible;mso-wrap-style:square;v-text-anchor:top" o:gfxdata="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" fillcolor="white [3201]" strokeweight=".5pt">
+                <v:shape id="Text Box 15" o:spid="_x0000_s1041" type="#_x0000_t202" style="position:absolute;left:28243;top:4161;width:10375;height:2579;visibility:visible;mso-wrap-style:square;v-text-anchor:top" o:gfxdata="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" fillcolor="white [3201]" strokeweight=".5pt">
                   <v:textbox>
                     <w:txbxContent>
                       <w:p>
@@ -1588,7 +1716,7 @@
                     </w:txbxContent>
                   </v:textbox>
                 </v:shape>
-                <v:shape id="Arrow: Left-Right 16" o:spid="_x0000_s1038" type="#_x0000_t69" style="position:absolute;left:25185;top:12119;width:17076;height:2108;visibility:visible;mso-wrap-style:square;v-text-anchor:middle" o:gfxdata="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" adj="1333" fillcolor="#a8d08d [1945]" strokecolor="#1f3763 [1604]" strokeweight="1pt">
+                <v:shape id="Arrow: Left-Right 16" o:spid="_x0000_s1042" type="#_x0000_t69" style="position:absolute;left:24532;top:12119;width:17076;height:2108;visibility:visible;mso-wrap-style:square;v-text-anchor:middle" o:gfxdata="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" adj="1333" fillcolor="#a8d08d [1945]" strokecolor="#1f3763 [1604]" strokeweight="1pt">
                   <v:textbox>
                     <w:txbxContent>
                       <w:p>
@@ -1599,7 +1727,7 @@
                     </w:txbxContent>
                   </v:textbox>
                 </v:shape>
-                <v:shape id="Text Box 15" o:spid="_x0000_s1039" type="#_x0000_t202" style="position:absolute;left:30577;top:14812;width:7288;height:2578;visibility:visible;mso-wrap-style:square;v-text-anchor:top" o:gfxdata="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" fillcolor="white [3201]" strokeweight=".5pt">
+                <v:shape id="Text Box 15" o:spid="_x0000_s1043" type="#_x0000_t202" style="position:absolute;left:29924;top:14812;width:7288;height:2578;visibility:visible;mso-wrap-style:square;v-text-anchor:top" o:gfxdata="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" fillcolor="white [3201]" strokeweight=".5pt">
                   <v:textbox>
                     <w:txbxContent>
                       <w:p>
@@ -1654,13 +1782,25 @@
         <w:rPr>
           <w:lang w:val="en-GB"/>
         </w:rPr>
-        <w:t>For the Linux System</w:t>
-      </w:r>
-      <w:r>
-        <w:rPr>
-          <w:lang w:val="en-GB"/>
-        </w:rPr>
-        <w:t xml:space="preserve"> Development Environment,</w:t>
+        <w:t xml:space="preserve">For the </w:t>
+      </w:r>
+      <w:r>
+        <w:rPr>
+          <w:lang w:val="en-GB"/>
+        </w:rPr>
+        <w:t>Leaf-</w:t>
+      </w:r>
+      <w:r>
+        <w:rPr>
+          <w:lang w:val="en-GB"/>
+        </w:rPr>
+        <w:t xml:space="preserve">Linux </w:t>
+      </w:r>
+      <w:r>
+        <w:rPr>
+          <w:lang w:val="en-GB"/>
+        </w:rPr>
+        <w:t>Development Environment,</w:t>
       </w:r>
       <w:r>
         <w:rPr>
@@ -1693,25 +1833,23 @@
           <w:bCs/>
           <w:lang w:val="en-GB"/>
         </w:rPr>
-        <w:t>\</w:t>
-      </w:r>
-      <w:proofErr w:type="spellStart"/>
+        <w:t>\FEleafcontroller\</w:t>
+      </w:r>
       <w:r>
         <w:rPr>
           <w:b/>
           <w:bCs/>
           <w:lang w:val="en-GB"/>
         </w:rPr>
-        <w:t>FEleafcontroller</w:t>
-      </w:r>
-      <w:proofErr w:type="spellEnd"/>
+        <w:t>Leaf-</w:t>
+      </w:r>
       <w:r>
         <w:rPr>
           <w:b/>
           <w:bCs/>
           <w:lang w:val="en-GB"/>
         </w:rPr>
-        <w:t>\Linux-Python</w:t>
+        <w:t>Linux</w:t>
       </w:r>
       <w:r>
         <w:rPr>
@@ -1766,6 +1904,19 @@
             </a:graphic>
           </wp:inline>
         </w:drawing>
+      </w:r>
+    </w:p>
+    <w:p>
+      <w:pPr>
+        <w:rPr>
+          <w:lang w:val="en-GB"/>
+        </w:rPr>
+      </w:pPr>
+      <w:r>
+        <w:rPr>
+          <w:lang w:val="en-GB"/>
+        </w:rPr>
+        <w:t>The modules pandas, pymodbus, twisted need to be installed into PyCharm.</w:t>
       </w:r>
     </w:p>
     <w:p>
@@ -2049,12 +2200,12 @@
           </mc:Choice>
           <mc:Fallback>
             <w:pict>
-              <v:group w14:anchorId="1AEC3800" id="Canvas 35" o:spid="_x0000_s1040" editas="canvas" style="position:absolute;margin-left:36.55pt;margin-top:29.3pt;width:433.7pt;height:3in;z-index:251667456;mso-position-horizontal-relative:text;mso-position-vertical-relative:text" coordsize="55079,27432" o:gfxdata="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">
-                <v:shape id="_x0000_s1041" type="#_x0000_t75" style="position:absolute;width:55079;height:27432;visibility:visible;mso-wrap-style:square" filled="t">
+              <v:group w14:anchorId="1AEC3800" id="Canvas 35" o:spid="_x0000_s1044" editas="canvas" style="position:absolute;margin-left:36.55pt;margin-top:29.3pt;width:433.7pt;height:3in;z-index:251667456;mso-position-horizontal-relative:text;mso-position-vertical-relative:text" coordsize="55079,27432" o:gfxdata="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">
+                <v:shape id="_x0000_s1045" type="#_x0000_t75" style="position:absolute;width:55079;height:27432;visibility:visible;mso-wrap-style:square" filled="t">
                   <v:fill o:detectmouseclick="t"/>
                   <v:path o:connecttype="none"/>
                 </v:shape>
-                <v:roundrect id="Rectangle: Rounded Corners 36" o:spid="_x0000_s1042" style="position:absolute;left:1463;top:1975;width:20848;height:9070;visibility:visible;mso-wrap-style:square;v-text-anchor:middle" arcsize="10923f" o:gfxdata="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" fillcolor="#4472c4 [3204]" strokecolor="#1f3763 [1604]" strokeweight="1pt">
+                <v:roundrect id="Rectangle: Rounded Corners 36" o:spid="_x0000_s1046" style="position:absolute;left:1463;top:1975;width:20848;height:9070;visibility:visible;mso-wrap-style:square;v-text-anchor:middle" arcsize="10923f" o:gfxdata="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" fillcolor="#4472c4 [3204]" strokecolor="#1f3763 [1604]" strokeweight="1pt">
                   <v:stroke joinstyle="miter"/>
                   <v:textbox>
                     <w:txbxContent>
@@ -2135,7 +2286,7 @@
                   </v:formulas>
                   <v:path gradientshapeok="t" limo="10800,10800" o:connecttype="custom" o:connectlocs="@8,0;0,@9;@8,@7;@6,@9" textboxrect="@3,@3,@4,@5"/>
                 </v:shapetype>
-                <v:shape id="Flowchart: Alternate Process 37" o:spid="_x0000_s1043" type="#_x0000_t176" style="position:absolute;left:26261;top:1682;width:26408;height:23628;visibility:visible;mso-wrap-style:square;v-text-anchor:middle" o:gfxdata="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" fillcolor="#4472c4 [3204]" strokecolor="#1f3763 [1604]" strokeweight="1pt">
+                <v:shape id="Flowchart: Alternate Process 37" o:spid="_x0000_s1047" type="#_x0000_t176" style="position:absolute;left:26261;top:1682;width:26408;height:23628;visibility:visible;mso-wrap-style:square;v-text-anchor:middle" o:gfxdata="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" fillcolor="#4472c4 [3204]" strokecolor="#1f3763 [1604]" strokeweight="1pt">
                   <v:textbox>
                     <w:txbxContent>
                       <w:p>
@@ -2215,7 +2366,7 @@
                     <v:h position="#0,#1" xrange="0,21600" yrange="0,10800"/>
                   </v:handles>
                 </v:shapetype>
-                <v:shape id="Arrow: Right 43" o:spid="_x0000_s1044" type="#_x0000_t13" style="position:absolute;left:18478;top:4726;width:10605;height:1708;rotation:612871fd;visibility:visible;mso-wrap-style:square;v-text-anchor:middle" o:gfxdata="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" adj="19860" fillcolor="#ffd966 [1943]" strokecolor="#1f3763 [1604]" strokeweight="1pt"/>
+                <v:shape id="Arrow: Right 43" o:spid="_x0000_s1048" type="#_x0000_t13" style="position:absolute;left:18478;top:4726;width:10605;height:1708;rotation:612871fd;visibility:visible;mso-wrap-style:square;v-text-anchor:middle" o:gfxdata="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" adj="19860" fillcolor="#ffd966 [1943]" strokecolor="#1f3763 [1604]" strokeweight="1pt"/>
                 <w10:wrap type="topAndBottom"/>
               </v:group>
             </w:pict>
@@ -2246,35 +2397,7 @@
         <w:rPr>
           <w:lang w:val="en-GB"/>
         </w:rPr>
-        <w:t xml:space="preserve">Controllino_modbus.py contains the main, </w:t>
-      </w:r>
-      <w:proofErr w:type="spellStart"/>
-      <w:r>
-        <w:rPr>
-          <w:lang w:val="en-GB"/>
-        </w:rPr>
-        <w:t>controllino_modbus.conf</w:t>
-      </w:r>
-      <w:proofErr w:type="spellEnd"/>
-      <w:r>
-        <w:rPr>
-          <w:lang w:val="en-GB"/>
-        </w:rPr>
-        <w:t xml:space="preserve"> is the configuration file, and the </w:t>
-      </w:r>
-      <w:proofErr w:type="spellStart"/>
-      <w:r>
-        <w:rPr>
-          <w:lang w:val="en-GB"/>
-        </w:rPr>
-        <w:t>controllino_modbus_utils</w:t>
-      </w:r>
-      <w:proofErr w:type="spellEnd"/>
-      <w:r>
-        <w:rPr>
-          <w:lang w:val="en-GB"/>
-        </w:rPr>
-        <w:t xml:space="preserve"> directory contains device specific definitions and code.</w:t>
+        <w:t>Controllino_modbus.py contains the main, controllino_modbus.conf is the configuration file, and the controllino_modbus_utils directory contains device specific definitions and code.</w:t>
       </w:r>
     </w:p>
     <w:p>
@@ -2301,21 +2424,7 @@
           <w:lang w:val="en-GB"/>
         </w:rPr>
         <w:lastRenderedPageBreak/>
-        <w:t xml:space="preserve">For the </w:t>
-      </w:r>
-      <w:proofErr w:type="spellStart"/>
-      <w:r>
-        <w:rPr>
-          <w:lang w:val="en-GB"/>
-        </w:rPr>
-        <w:t>Controllino</w:t>
-      </w:r>
-      <w:proofErr w:type="spellEnd"/>
-      <w:r>
-        <w:rPr>
-          <w:lang w:val="en-GB"/>
-        </w:rPr>
-        <w:t xml:space="preserve"> </w:t>
+        <w:t xml:space="preserve">For the Controllino </w:t>
       </w:r>
       <w:r>
         <w:rPr>
@@ -2354,54 +2463,24 @@
           <w:bCs/>
           <w:lang w:val="en-GB"/>
         </w:rPr>
-        <w:t>\</w:t>
-      </w:r>
-      <w:proofErr w:type="spellStart"/>
+        <w:t>\FEleafcontroller\</w:t>
+      </w:r>
       <w:r>
         <w:rPr>
           <w:b/>
           <w:bCs/>
           <w:lang w:val="en-GB"/>
         </w:rPr>
-        <w:t>FEleafcontroller</w:t>
-      </w:r>
-      <w:proofErr w:type="spellEnd"/>
+        <w:t>Leaf-</w:t>
+      </w:r>
       <w:r>
         <w:rPr>
           <w:b/>
           <w:bCs/>
           <w:lang w:val="en-GB"/>
         </w:rPr>
-        <w:t>\</w:t>
-      </w:r>
-      <w:proofErr w:type="spellStart"/>
-      <w:r>
-        <w:rPr>
-          <w:b/>
-          <w:bCs/>
-          <w:lang w:val="en-GB"/>
-        </w:rPr>
-        <w:t>Controllino-AtmelStudio</w:t>
-      </w:r>
-      <w:proofErr w:type="spellEnd"/>
-      <w:r>
-        <w:rPr>
-          <w:b/>
-          <w:bCs/>
-          <w:lang w:val="en-GB"/>
-        </w:rPr>
-        <w:t>\</w:t>
-      </w:r>
-      <w:proofErr w:type="spellStart"/>
-      <w:r>
-        <w:rPr>
-          <w:b/>
-          <w:bCs/>
-          <w:lang w:val="en-GB"/>
-        </w:rPr>
-        <w:t>Controllino</w:t>
-      </w:r>
-      <w:proofErr w:type="spellEnd"/>
+        <w:t>Controllino\Controllino</w:t>
+      </w:r>
       <w:r>
         <w:rPr>
           <w:lang w:val="en-GB"/>
@@ -2495,7 +2574,6 @@
           <w:lang w:val="en-GB"/>
         </w:rPr>
       </w:pPr>
-      <w:proofErr w:type="spellStart"/>
       <w:r>
         <w:rPr>
           <w:lang w:val="en-GB"/>
@@ -2503,41 +2581,24 @@
         <w:lastRenderedPageBreak/>
         <w:t>qModMaster</w:t>
       </w:r>
-      <w:proofErr w:type="spellEnd"/>
-      <w:r>
-        <w:rPr>
-          <w:lang w:val="en-GB"/>
-        </w:rPr>
-        <w:t xml:space="preserve"> communication with </w:t>
-      </w:r>
-      <w:proofErr w:type="spellStart"/>
-      <w:r>
-        <w:rPr>
-          <w:lang w:val="en-GB"/>
-        </w:rPr>
-        <w:t>Controllino</w:t>
-      </w:r>
-      <w:proofErr w:type="spellEnd"/>
-    </w:p>
-    <w:p>
-      <w:pPr>
-        <w:rPr>
-          <w:lang w:val="en-GB"/>
-        </w:rPr>
-      </w:pPr>
-      <w:proofErr w:type="spellStart"/>
-      <w:r>
-        <w:rPr>
-          <w:lang w:val="en-GB"/>
-        </w:rPr>
-        <w:t>qModMaster</w:t>
-      </w:r>
-      <w:proofErr w:type="spellEnd"/>
-      <w:r>
-        <w:rPr>
-          <w:lang w:val="en-GB"/>
-        </w:rPr>
-        <w:t xml:space="preserve"> (unzip </w:t>
+      <w:r>
+        <w:rPr>
+          <w:lang w:val="en-GB"/>
+        </w:rPr>
+        <w:t xml:space="preserve"> communication with Controllino</w:t>
+      </w:r>
+    </w:p>
+    <w:p>
+      <w:pPr>
+        <w:rPr>
+          <w:lang w:val="en-GB"/>
+        </w:rPr>
+      </w:pPr>
+      <w:r>
+        <w:rPr>
+          <w:lang w:val="en-GB"/>
+        </w:rPr>
+        <w:t xml:space="preserve">qModMaster (unzip </w:t>
       </w:r>
       <w:r>
         <w:rPr>
@@ -2573,21 +2634,7 @@
         <w:rPr>
           <w:lang w:val="en-GB"/>
         </w:rPr>
-        <w:t xml:space="preserve">) can be used to dialog to the </w:t>
-      </w:r>
-      <w:proofErr w:type="spellStart"/>
-      <w:r>
-        <w:rPr>
-          <w:lang w:val="en-GB"/>
-        </w:rPr>
-        <w:t>Controllino</w:t>
-      </w:r>
-      <w:proofErr w:type="spellEnd"/>
-      <w:r>
-        <w:rPr>
-          <w:lang w:val="en-GB"/>
-        </w:rPr>
-        <w:t xml:space="preserve"> through the Ethernet interface.</w:t>
+        <w:t>) can be used to dialog to the Controllino through the Ethernet interface.</w:t>
       </w:r>
     </w:p>
     <w:p>
@@ -2678,16 +2725,8 @@
         <w:rPr>
           <w:lang w:val="en-GB"/>
         </w:rPr>
-        <w:t xml:space="preserve">onnect a direct Ethernet cable between the Windows laptop and the </w:t>
-      </w:r>
-      <w:proofErr w:type="spellStart"/>
-      <w:r>
-        <w:rPr>
-          <w:lang w:val="en-GB"/>
-        </w:rPr>
-        <w:t>Controllino</w:t>
-      </w:r>
-      <w:proofErr w:type="spellEnd"/>
+        <w:t>onnect a direct Ethernet cable between the Windows laptop and the Controllino</w:t>
+      </w:r>
     </w:p>
     <w:p>
       <w:pPr>
@@ -2712,23 +2751,8 @@
         <w:rPr>
           <w:lang w:val="en-GB"/>
         </w:rPr>
-        <w:t xml:space="preserve">The </w:t>
-      </w:r>
-      <w:proofErr w:type="spellStart"/>
-      <w:r>
-        <w:rPr>
-          <w:lang w:val="en-GB"/>
-        </w:rPr>
-        <w:t>Controllino</w:t>
-      </w:r>
-      <w:proofErr w:type="spellEnd"/>
-      <w:r>
-        <w:rPr>
-          <w:lang w:val="en-GB"/>
-        </w:rPr>
-        <w:t xml:space="preserve"> has address 192.168.2.3 port 502, so in </w:t>
-      </w:r>
-      <w:proofErr w:type="spellStart"/>
+        <w:t xml:space="preserve">The Controllino has address 192.168.2.3 port 502, so in </w:t>
+      </w:r>
       <w:r>
         <w:rPr>
           <w:lang w:val="en-GB"/>
@@ -2739,14 +2763,7 @@
         <w:rPr>
           <w:lang w:val="en-GB"/>
         </w:rPr>
-        <w:t>ModMaster</w:t>
-      </w:r>
-      <w:proofErr w:type="spellEnd"/>
-      <w:r>
-        <w:rPr>
-          <w:lang w:val="en-GB"/>
-        </w:rPr>
-        <w:t xml:space="preserve"> select “Options | Modbus TCP…” and set </w:t>
+        <w:t xml:space="preserve">ModMaster select “Options | Modbus TCP…” and set </w:t>
       </w:r>
     </w:p>
     <w:p>
@@ -2835,21 +2852,7 @@
         <w:rPr>
           <w:lang w:val="en-GB"/>
         </w:rPr>
-        <w:t xml:space="preserve">se </w:t>
-      </w:r>
-      <w:proofErr w:type="spellStart"/>
-      <w:r>
-        <w:rPr>
-          <w:lang w:val="en-GB"/>
-        </w:rPr>
-        <w:t>qModMaster</w:t>
-      </w:r>
-      <w:proofErr w:type="spellEnd"/>
-      <w:r>
-        <w:rPr>
-          <w:lang w:val="en-GB"/>
-        </w:rPr>
-        <w:t xml:space="preserve"> to </w:t>
+        <w:t xml:space="preserve">se qModMaster to </w:t>
       </w:r>
       <w:r>
         <w:rPr>
@@ -2901,33 +2904,11 @@
           <w:lang w:val="en-GB"/>
         </w:rPr>
       </w:pPr>
-      <w:proofErr w:type="spellStart"/>
-      <w:r>
-        <w:rPr>
-          <w:lang w:val="en-GB"/>
-        </w:rPr>
-        <w:t>qModMaster</w:t>
-      </w:r>
-      <w:proofErr w:type="spellEnd"/>
-      <w:r>
-        <w:rPr>
-          <w:lang w:val="en-GB"/>
-        </w:rPr>
-        <w:t xml:space="preserve"> Start address is 1, whereas in the </w:t>
-      </w:r>
-      <w:proofErr w:type="spellStart"/>
-      <w:r>
-        <w:rPr>
-          <w:lang w:val="en-GB"/>
-        </w:rPr>
-        <w:t>LeafController</w:t>
-      </w:r>
-      <w:proofErr w:type="spellEnd"/>
-      <w:r>
-        <w:rPr>
-          <w:lang w:val="en-GB"/>
-        </w:rPr>
-        <w:t xml:space="preserve"> Linux-Python is 0!</w:t>
+      <w:r>
+        <w:rPr>
+          <w:lang w:val="en-GB"/>
+        </w:rPr>
+        <w:t>qModMaster Start address is 1, whereas in the LeafController Linux-Python is 0!</w:t>
       </w:r>
     </w:p>
     <w:p>
@@ -2998,69 +2979,49 @@
           <w:lang w:val="en-GB"/>
         </w:rPr>
       </w:pPr>
-      <w:proofErr w:type="spellStart"/>
       <w:r>
         <w:rPr>
           <w:lang w:val="en-GB"/>
         </w:rPr>
         <w:lastRenderedPageBreak/>
-        <w:t>qModMaster</w:t>
-      </w:r>
-      <w:proofErr w:type="spellEnd"/>
-      <w:r>
-        <w:rPr>
-          <w:lang w:val="en-GB"/>
-        </w:rPr>
-        <w:t xml:space="preserve"> communication with the </w:t>
-      </w:r>
-      <w:proofErr w:type="spellStart"/>
-      <w:r>
-        <w:rPr>
-          <w:lang w:val="en-GB"/>
-        </w:rPr>
-        <w:t>LeafController</w:t>
-      </w:r>
-      <w:proofErr w:type="spellEnd"/>
-      <w:r>
-        <w:rPr>
-          <w:lang w:val="en-GB"/>
-        </w:rPr>
-        <w:t xml:space="preserve"> Linux-Python</w:t>
-      </w:r>
-    </w:p>
-    <w:p>
-      <w:pPr>
-        <w:rPr>
-          <w:lang w:val="en-GB"/>
-        </w:rPr>
-      </w:pPr>
-      <w:proofErr w:type="gramStart"/>
-      <w:r>
-        <w:rPr>
-          <w:lang w:val="en-GB"/>
-        </w:rPr>
-        <w:t>In order to</w:t>
-      </w:r>
-      <w:proofErr w:type="gramEnd"/>
-      <w:r>
-        <w:rPr>
-          <w:lang w:val="en-GB"/>
-        </w:rPr>
-        <w:t xml:space="preserve"> communicate directly with the </w:t>
-      </w:r>
-      <w:proofErr w:type="spellStart"/>
-      <w:r>
-        <w:rPr>
-          <w:lang w:val="en-GB"/>
-        </w:rPr>
-        <w:t>LeafController</w:t>
-      </w:r>
-      <w:proofErr w:type="spellEnd"/>
-      <w:r>
-        <w:rPr>
-          <w:lang w:val="en-GB"/>
-        </w:rPr>
-        <w:t xml:space="preserve"> Linux-Python:</w:t>
+        <w:t>qModMaster communication with the Leaf</w:t>
+      </w:r>
+      <w:r>
+        <w:rPr>
+          <w:lang w:val="en-GB"/>
+        </w:rPr>
+        <w:t>-</w:t>
+      </w:r>
+      <w:r>
+        <w:rPr>
+          <w:lang w:val="en-GB"/>
+        </w:rPr>
+        <w:t>Linux</w:t>
+      </w:r>
+    </w:p>
+    <w:p>
+      <w:pPr>
+        <w:rPr>
+          <w:lang w:val="en-GB"/>
+        </w:rPr>
+      </w:pPr>
+      <w:r>
+        <w:rPr>
+          <w:lang w:val="en-GB"/>
+        </w:rPr>
+        <w:t>In order to communicate directly with the Leaf</w:t>
+      </w:r>
+      <w:r>
+        <w:rPr>
+          <w:lang w:val="en-GB"/>
+        </w:rPr>
+        <w:t>-</w:t>
+      </w:r>
+      <w:r>
+        <w:rPr>
+          <w:lang w:val="en-GB"/>
+        </w:rPr>
+        <w:t>Linux:</w:t>
       </w:r>
     </w:p>
     <w:p>
@@ -3205,35 +3166,7 @@
         <w:rPr>
           <w:lang w:val="en-GB"/>
         </w:rPr>
-        <w:t xml:space="preserve">Perform a loopback connection to the </w:t>
-      </w:r>
-      <w:proofErr w:type="gramStart"/>
-      <w:r>
-        <w:rPr>
-          <w:lang w:val="en-GB"/>
-        </w:rPr>
-        <w:t>Windows</w:t>
-      </w:r>
-      <w:proofErr w:type="gramEnd"/>
-      <w:r>
-        <w:rPr>
-          <w:lang w:val="en-GB"/>
-        </w:rPr>
-        <w:t xml:space="preserve"> laptop on address 192.168.2.10 port 1502, so in </w:t>
-      </w:r>
-      <w:proofErr w:type="spellStart"/>
-      <w:r>
-        <w:rPr>
-          <w:lang w:val="en-GB"/>
-        </w:rPr>
-        <w:t>QModMaster</w:t>
-      </w:r>
-      <w:proofErr w:type="spellEnd"/>
-      <w:r>
-        <w:rPr>
-          <w:lang w:val="en-GB"/>
-        </w:rPr>
-        <w:t xml:space="preserve"> select “Options | Modbus TCP…” and set </w:t>
+        <w:t xml:space="preserve">Perform a loopback connection to the Windows laptop on address 192.168.2.10 port 1502, so in QModMaster select “Options | Modbus TCP…” and set </w:t>
       </w:r>
     </w:p>
     <w:p>
@@ -3259,21 +3192,7 @@
         <w:rPr>
           <w:lang w:val="en-GB"/>
         </w:rPr>
-        <w:t xml:space="preserve">Use </w:t>
-      </w:r>
-      <w:proofErr w:type="spellStart"/>
-      <w:r>
-        <w:rPr>
-          <w:lang w:val="en-GB"/>
-        </w:rPr>
-        <w:t>qModMaster</w:t>
-      </w:r>
-      <w:proofErr w:type="spellEnd"/>
-      <w:r>
-        <w:rPr>
-          <w:lang w:val="en-GB"/>
-        </w:rPr>
-        <w:t xml:space="preserve"> to </w:t>
+        <w:t xml:space="preserve">Use qModMaster to </w:t>
       </w:r>
       <w:r>
         <w:rPr>
@@ -3301,33 +3220,11 @@
           <w:lang w:val="en-GB"/>
         </w:rPr>
       </w:pPr>
-      <w:proofErr w:type="spellStart"/>
-      <w:r>
-        <w:rPr>
-          <w:lang w:val="en-GB"/>
-        </w:rPr>
-        <w:t>qModMaster</w:t>
-      </w:r>
-      <w:proofErr w:type="spellEnd"/>
-      <w:r>
-        <w:rPr>
-          <w:lang w:val="en-GB"/>
-        </w:rPr>
-        <w:t xml:space="preserve"> Start address is 1, whereas in the </w:t>
-      </w:r>
-      <w:proofErr w:type="spellStart"/>
-      <w:r>
-        <w:rPr>
-          <w:lang w:val="en-GB"/>
-        </w:rPr>
-        <w:t>LeafController</w:t>
-      </w:r>
-      <w:proofErr w:type="spellEnd"/>
-      <w:r>
-        <w:rPr>
-          <w:lang w:val="en-GB"/>
-        </w:rPr>
-        <w:t xml:space="preserve"> Linux-Python is 0!</w:t>
+      <w:r>
+        <w:rPr>
+          <w:lang w:val="en-GB"/>
+        </w:rPr>
+        <w:t>qModMaster Start address is 1, whereas in the LeafController Linux-Python is 0!</w:t>
       </w:r>
     </w:p>
     <w:p>
@@ -3361,31 +3258,7 @@
         <w:pStyle w:val="ListParagraph"/>
       </w:pPr>
       <w:r>
-        <w:t xml:space="preserve">    ['</w:t>
-      </w:r>
-      <w:proofErr w:type="spellStart"/>
-      <w:r>
-        <w:t>aggTripAlarmCore</w:t>
-      </w:r>
-      <w:proofErr w:type="spellEnd"/>
-      <w:r>
-        <w:t>', 0x182A, 0xAB, '</w:t>
-      </w:r>
-      <w:proofErr w:type="spellStart"/>
-      <w:r>
-        <w:t>ro</w:t>
-      </w:r>
-      <w:proofErr w:type="spellEnd"/>
-      <w:r>
-        <w:t>', 'v'</w:t>
-      </w:r>
-      <w:proofErr w:type="gramStart"/>
-      <w:r>
-        <w:t>],  #</w:t>
-      </w:r>
-      <w:proofErr w:type="gramEnd"/>
-      <w:r>
-        <w:t xml:space="preserve"> address 6186</w:t>
+        <w:t xml:space="preserve">    ['aggTripAlarmCore', 0x182A, 0xAB, 'ro', 'v'],  # address 6186</w:t>
       </w:r>
     </w:p>
     <w:p>
@@ -3453,64 +3326,40 @@
         </w:drawing>
       </w:r>
       <w:r>
-        <w:t xml:space="preserve">    ['</w:t>
-      </w:r>
-      <w:proofErr w:type="spellStart"/>
-      <w:r>
-        <w:t>aggTripAlarmCube</w:t>
-      </w:r>
-      <w:proofErr w:type="spellEnd"/>
-      <w:r>
-        <w:t>', 0x182B, 0xBA, '</w:t>
-      </w:r>
-      <w:proofErr w:type="spellStart"/>
-      <w:r>
-        <w:t>ro</w:t>
-      </w:r>
-      <w:proofErr w:type="spellEnd"/>
-      <w:r>
-        <w:t>', 'v</w:t>
-      </w:r>
-      <w:proofErr w:type="gramStart"/>
-      <w:r>
-        <w:t xml:space="preserve">']   </w:t>
-      </w:r>
-      <w:proofErr w:type="gramEnd"/>
-      <w:r>
-        <w:t># address 6187</w:t>
+        <w:t xml:space="preserve">    ['aggTripAlarmCube', 0x182B, 0xBA, 'ro', 'v']   # address 6187</w:t>
       </w:r>
     </w:p>
     <w:p>
       <w:pPr>
         <w:pStyle w:val="Heading1"/>
       </w:pPr>
-      <w:proofErr w:type="spellStart"/>
       <w:r>
         <w:lastRenderedPageBreak/>
         <w:t>WireShark</w:t>
       </w:r>
-      <w:proofErr w:type="spellEnd"/>
-    </w:p>
-    <w:p>
-      <w:proofErr w:type="spellStart"/>
-      <w:r>
-        <w:t>WireShark</w:t>
-      </w:r>
-      <w:proofErr w:type="spellEnd"/>
-      <w:r>
-        <w:t xml:space="preserve"> can be used to capture the traffic between the Linux</w:t>
-      </w:r>
-      <w:r>
-        <w:t xml:space="preserve"> System</w:t>
-      </w:r>
-      <w:r>
-        <w:t xml:space="preserve"> and the </w:t>
-      </w:r>
-      <w:proofErr w:type="spellStart"/>
+    </w:p>
+    <w:p>
+      <w:r>
+        <w:t xml:space="preserve">WireShark can be used to capture the traffic between the </w:t>
+      </w:r>
+      <w:r>
+        <w:t>Leaf-</w:t>
+      </w:r>
+      <w:r>
+        <w:t>Linux</w:t>
+      </w:r>
+      <w:r>
+        <w:t xml:space="preserve"> </w:t>
+      </w:r>
+      <w:r>
+        <w:t xml:space="preserve">and the </w:t>
+      </w:r>
+      <w:r>
+        <w:t>Leaf-</w:t>
+      </w:r>
       <w:r>
         <w:t>Controllino</w:t>
       </w:r>
-      <w:proofErr w:type="spellEnd"/>
       <w:r>
         <w:t>.</w:t>
       </w:r>
@@ -3519,50 +3368,22 @@
       <w:r>
         <w:t>The filter ‘</w:t>
       </w:r>
-      <w:proofErr w:type="spellStart"/>
-      <w:proofErr w:type="gramStart"/>
       <w:r>
         <w:rPr>
           <w:b/>
           <w:bCs/>
         </w:rPr>
-        <w:t>ip.addr</w:t>
-      </w:r>
-      <w:proofErr w:type="spellEnd"/>
-      <w:proofErr w:type="gramEnd"/>
+        <w:t>ip.addr == 192.168.2.3 and modbus</w:t>
+      </w:r>
       <w:r>
         <w:rPr>
           <w:b/>
           <w:bCs/>
         </w:rPr>
-        <w:t xml:space="preserve"> == 192.168.2.3 and </w:t>
-      </w:r>
-      <w:proofErr w:type="spellStart"/>
-      <w:r>
-        <w:rPr>
-          <w:b/>
-          <w:bCs/>
-        </w:rPr>
-        <w:t>modbus</w:t>
-      </w:r>
-      <w:proofErr w:type="spellEnd"/>
-      <w:r>
-        <w:rPr>
-          <w:b/>
-          <w:bCs/>
-        </w:rPr>
         <w:t>’</w:t>
       </w:r>
       <w:r>
-        <w:t xml:space="preserve"> is useful to catch only the Modbus traffic that flows through the </w:t>
-      </w:r>
-      <w:proofErr w:type="spellStart"/>
-      <w:r>
-        <w:t>Controllino</w:t>
-      </w:r>
-      <w:proofErr w:type="spellEnd"/>
-      <w:r>
-        <w:t xml:space="preserve">, IP address </w:t>
+        <w:t xml:space="preserve"> is useful to catch only the Modbus traffic that flows through the Controllino, IP address </w:t>
       </w:r>
       <w:r>
         <w:t>192.168.2.3</w:t>
@@ -3676,15 +3497,7 @@
     </w:p>
     <w:p>
       <w:r>
-        <w:t xml:space="preserve">Connect the DL-10 to the </w:t>
-      </w:r>
-      <w:proofErr w:type="gramStart"/>
-      <w:r>
-        <w:t>Windows</w:t>
-      </w:r>
-      <w:proofErr w:type="gramEnd"/>
-      <w:r>
-        <w:t xml:space="preserve"> laptop using a RS485 to USB converter. It’s necessary to connect the power of DL-10 to a power supply of 12VDC and the RS485 between the DL-10 the RS485 to USB converter.</w:t>
+        <w:t>Connect the DL-10 to the Windows laptop using a RS485 to USB converter. It’s necessary to connect the power of DL-10 to a power supply of 12VDC and the RS485 between the DL-10 the RS485 to USB converter.</w:t>
       </w:r>
     </w:p>
     <w:p>
@@ -3749,7 +3562,6 @@
       <w:r>
         <w:t xml:space="preserve">Use the DL-10 software, </w:t>
       </w:r>
-      <w:proofErr w:type="spellStart"/>
       <w:r>
         <w:rPr>
           <w:b/>
@@ -3757,7 +3569,6 @@
         </w:rPr>
         <w:t>DCON_Utility_Pro_PC</w:t>
       </w:r>
-      <w:proofErr w:type="spellEnd"/>
       <w:r>
         <w:rPr>
           <w:b/>
@@ -3781,24 +3592,13 @@
     </w:p>
     <w:p>
       <w:r>
-        <w:t>Be sure that you are using the right COM port</w:t>
-      </w:r>
-      <w:r>
-        <w:t xml:space="preserve"> by pressing the “COM Port” toolbar button, and the</w:t>
+        <w:t>Be sure that you are using the right COM port by pressing the “COM Port” toolbar button, and the</w:t>
       </w:r>
       <w:r>
         <w:t>n</w:t>
       </w:r>
       <w:r>
-        <w:t xml:space="preserve"> initiate the scan by pressing the “</w:t>
-      </w:r>
-      <w:proofErr w:type="spellStart"/>
-      <w:r>
-        <w:t>Start</w:t>
-      </w:r>
-      <w:proofErr w:type="spellEnd"/>
-      <w:r>
-        <w:t xml:space="preserve"> Search”.</w:t>
+        <w:t xml:space="preserve"> initiate the scan by pressing the “Start Search”.</w:t>
       </w:r>
     </w:p>
     <w:p>
@@ -3895,23 +3695,7 @@
         <w:t>e</w:t>
       </w:r>
       <w:r>
-        <w:t xml:space="preserve"> </w:t>
-      </w:r>
-      <w:proofErr w:type="spellStart"/>
-      <w:r>
-        <w:t>Controllino</w:t>
-      </w:r>
-      <w:proofErr w:type="spellEnd"/>
-      <w:r>
-        <w:t xml:space="preserve"> uses </w:t>
-      </w:r>
-      <w:proofErr w:type="gramStart"/>
-      <w:r>
-        <w:t>19200,N</w:t>
-      </w:r>
-      <w:proofErr w:type="gramEnd"/>
-      <w:r>
-        <w:t>,8,1 and the DL-10 should have the Address 5.</w:t>
+        <w:t xml:space="preserve"> Controllino uses 19200,N,8,1 and the DL-10 should have the Address 5.</w:t>
       </w:r>
       <w:r>
         <w:t xml:space="preserve"> So</w:t>
@@ -4641,16 +4425,8 @@
         </w:rPr>
         <w:t xml:space="preserve">Now the module should be found at address 5 with the communications parameters of </w:t>
       </w:r>
-      <w:proofErr w:type="gramStart"/>
-      <w:r>
-        <w:t>19200,N</w:t>
-      </w:r>
-      <w:proofErr w:type="gramEnd"/>
-      <w:r>
-        <w:t>,8,1</w:t>
-      </w:r>
-      <w:r>
-        <w:t>.</w:t>
+      <w:r>
+        <w:t>19200,N,8,1.</w:t>
       </w:r>
     </w:p>
     <w:p>
@@ -4754,42 +4530,20 @@
         <w:rPr>
           <w:lang w:val="en-GB"/>
         </w:rPr>
-        <w:t xml:space="preserve">Exit the DCON Utility and as a second proof use </w:t>
-      </w:r>
-      <w:proofErr w:type="spellStart"/>
-      <w:r>
-        <w:rPr>
-          <w:lang w:val="en-GB"/>
-        </w:rPr>
-        <w:t>qModMaster</w:t>
-      </w:r>
-      <w:proofErr w:type="spellEnd"/>
-      <w:r>
-        <w:rPr>
-          <w:lang w:val="en-GB"/>
-        </w:rPr>
-        <w:t xml:space="preserve"> to verify these readings.</w:t>
-      </w:r>
-    </w:p>
-    <w:p>
-      <w:pPr>
-        <w:rPr>
-          <w:lang w:val="en-GB"/>
-        </w:rPr>
-      </w:pPr>
-      <w:proofErr w:type="spellStart"/>
-      <w:r>
-        <w:rPr>
-          <w:lang w:val="en-GB"/>
-        </w:rPr>
-        <w:t>qModMaster</w:t>
-      </w:r>
-      <w:proofErr w:type="spellEnd"/>
-      <w:r>
-        <w:rPr>
-          <w:lang w:val="en-GB"/>
-        </w:rPr>
-        <w:t xml:space="preserve"> needs to be used with the following parameters:</w:t>
+        <w:t>Exit the DCON Utility and as a second proof use qModMaster to verify these readings.</w:t>
+      </w:r>
+    </w:p>
+    <w:p>
+      <w:pPr>
+        <w:rPr>
+          <w:lang w:val="en-GB"/>
+        </w:rPr>
+      </w:pPr>
+      <w:r>
+        <w:rPr>
+          <w:lang w:val="en-GB"/>
+        </w:rPr>
+        <w:t>qModMaster needs to be used with the following parameters:</w:t>
       </w:r>
     </w:p>
     <w:p>
@@ -4956,21 +4710,7 @@
         <w:rPr>
           <w:lang w:val="en-GB"/>
         </w:rPr>
-        <w:t xml:space="preserve">he DL-10 to the </w:t>
-      </w:r>
-      <w:proofErr w:type="spellStart"/>
-      <w:r>
-        <w:rPr>
-          <w:lang w:val="en-GB"/>
-        </w:rPr>
-        <w:t>Controllino</w:t>
-      </w:r>
-      <w:proofErr w:type="spellEnd"/>
-      <w:r>
-        <w:rPr>
-          <w:lang w:val="en-GB"/>
-        </w:rPr>
-        <w:t xml:space="preserve"> RS485 Modbus network.</w:t>
+        <w:t>he DL-10 to the Controllino RS485 Modbus network.</w:t>
       </w:r>
     </w:p>
     <w:p>
@@ -5002,21 +4742,7 @@
         <w:rPr>
           <w:lang w:val="en-GB"/>
         </w:rPr>
-        <w:t xml:space="preserve">, by checking variable results, field </w:t>
-      </w:r>
-      <w:proofErr w:type="spellStart"/>
-      <w:r>
-        <w:rPr>
-          <w:lang w:val="en-GB"/>
-        </w:rPr>
-        <w:t>unit_id</w:t>
-      </w:r>
-      <w:proofErr w:type="spellEnd"/>
-      <w:r>
-        <w:rPr>
-          <w:lang w:val="en-GB"/>
-        </w:rPr>
-        <w:t xml:space="preserve"> == 5</w:t>
+        <w:t>, by checking variable results, field unit_id == 5</w:t>
       </w:r>
       <w:r>
         <w:rPr>
@@ -5115,88 +4841,28 @@
     <w:p>
       <w:pPr>
         <w:pStyle w:val="Heading2"/>
-        <w:rPr>
-          <w:lang w:val="de-DE"/>
-        </w:rPr>
-      </w:pPr>
-      <w:r>
-        <w:rPr>
-          <w:lang w:val="de-DE"/>
-        </w:rPr>
+      </w:pPr>
+      <w:r>
         <w:lastRenderedPageBreak/>
-        <w:t xml:space="preserve">Writing a </w:t>
-      </w:r>
-      <w:proofErr w:type="spellStart"/>
-      <w:r>
-        <w:rPr>
-          <w:lang w:val="de-DE"/>
-        </w:rPr>
-        <w:t>Controllino</w:t>
-      </w:r>
-      <w:proofErr w:type="spellEnd"/>
-      <w:r>
-        <w:rPr>
-          <w:lang w:val="de-DE"/>
-        </w:rPr>
-        <w:t xml:space="preserve"> digital Output</w:t>
-      </w:r>
-    </w:p>
-    <w:p>
-      <w:r>
-        <w:t xml:space="preserve">The </w:t>
-      </w:r>
-      <w:proofErr w:type="spellStart"/>
-      <w:r>
-        <w:t>qModMaster</w:t>
-      </w:r>
-      <w:proofErr w:type="spellEnd"/>
-      <w:r>
-        <w:t xml:space="preserve"> can be u</w:t>
-      </w:r>
-      <w:r>
-        <w:t xml:space="preserve">sed to write an output of the </w:t>
-      </w:r>
-      <w:proofErr w:type="spellStart"/>
-      <w:r>
-        <w:t>Controllino</w:t>
-      </w:r>
-      <w:proofErr w:type="spellEnd"/>
-      <w:r>
-        <w:t xml:space="preserve"> (coil)</w:t>
-      </w:r>
-    </w:p>
-    <w:p>
-      <w:r>
-        <w:t xml:space="preserve">Run the Controllino_modbus.py and establish a connection to 192.168.2.10 (that’s the laptop where the Python and </w:t>
-      </w:r>
-      <w:proofErr w:type="spellStart"/>
-      <w:r>
-        <w:t>qModMaster</w:t>
-      </w:r>
-      <w:proofErr w:type="spellEnd"/>
-      <w:r>
-        <w:t xml:space="preserve"> are running, so a loopback) and using the parameters shown below execute the write.</w:t>
-      </w:r>
-    </w:p>
-    <w:p>
-      <w:r>
-        <w:t xml:space="preserve">This will hit the python function </w:t>
-      </w:r>
-      <w:proofErr w:type="spellStart"/>
-      <w:proofErr w:type="gramStart"/>
-      <w:r>
-        <w:t>writeToClients</w:t>
-      </w:r>
-      <w:proofErr w:type="spellEnd"/>
-      <w:r>
-        <w:t>(</w:t>
-      </w:r>
-      <w:proofErr w:type="gramEnd"/>
-      <w:r>
-        <w:t>)</w:t>
-      </w:r>
-      <w:r>
-        <w:t>.</w:t>
+        <w:t>Writing a Controllino digital Output</w:t>
+      </w:r>
+    </w:p>
+    <w:p>
+      <w:r>
+        <w:t>The qModMaster can be u</w:t>
+      </w:r>
+      <w:r>
+        <w:t>sed to write an output of the Controllino (coil)</w:t>
+      </w:r>
+    </w:p>
+    <w:p>
+      <w:r>
+        <w:t>Run the Controllino_modbus.py and establish a connection to 192.168.2.10 (that’s the laptop where the Python and qModMaster are running, so a loopback) and using the parameters shown below execute the write.</w:t>
+      </w:r>
+    </w:p>
+    <w:p>
+      <w:r>
+        <w:t>This will hit the python function writeToClients().</w:t>
       </w:r>
     </w:p>
     <w:p>
@@ -5271,58 +4937,23 @@
     <w:p>
       <w:pPr>
         <w:pStyle w:val="Heading2"/>
-        <w:rPr>
-          <w:lang w:val="de-DE"/>
-        </w:rPr>
-      </w:pPr>
-      <w:r>
-        <w:rPr>
-          <w:lang w:val="de-DE"/>
-        </w:rPr>
+      </w:pPr>
+      <w:r>
         <w:t xml:space="preserve">Writing </w:t>
       </w:r>
       <w:r>
-        <w:rPr>
-          <w:lang w:val="de-DE"/>
-        </w:rPr>
         <w:t>multiple</w:t>
       </w:r>
       <w:r>
-        <w:rPr>
-          <w:lang w:val="de-DE"/>
-        </w:rPr>
-        <w:t xml:space="preserve"> </w:t>
-      </w:r>
-      <w:proofErr w:type="spellStart"/>
-      <w:r>
-        <w:rPr>
-          <w:lang w:val="de-DE"/>
-        </w:rPr>
-        <w:t>Controllino</w:t>
-      </w:r>
-      <w:proofErr w:type="spellEnd"/>
-      <w:r>
-        <w:rPr>
-          <w:lang w:val="de-DE"/>
-        </w:rPr>
-        <w:t xml:space="preserve"> </w:t>
-      </w:r>
-      <w:r>
-        <w:rPr>
-          <w:lang w:val="de-DE"/>
-        </w:rPr>
+        <w:t xml:space="preserve"> Controllino </w:t>
+      </w:r>
+      <w:r>
         <w:t>Out</w:t>
       </w:r>
       <w:r>
-        <w:rPr>
-          <w:lang w:val="de-DE"/>
-        </w:rPr>
         <w:t>put</w:t>
       </w:r>
       <w:r>
-        <w:rPr>
-          <w:lang w:val="de-DE"/>
-        </w:rPr>
         <w:t>s</w:t>
       </w:r>
     </w:p>
@@ -5337,15 +4968,7 @@
         <w:t>, up to 16</w:t>
       </w:r>
       <w:r>
-        <w:t xml:space="preserve">. Function </w:t>
-      </w:r>
-      <w:proofErr w:type="spellStart"/>
-      <w:r>
-        <w:t>writeToClients</w:t>
-      </w:r>
-      <w:proofErr w:type="spellEnd"/>
-      <w:r>
-        <w:t xml:space="preserve"> is also used.</w:t>
+        <w:t>. Function writeToClients is also used.</w:t>
       </w:r>
     </w:p>
     <w:p>
@@ -5451,35 +5074,7 @@
           <w:lang w:val="en-GB"/>
         </w:rPr>
         <w:lastRenderedPageBreak/>
-        <w:t xml:space="preserve">Creating a Linux </w:t>
-      </w:r>
-      <w:proofErr w:type="spellStart"/>
-      <w:r>
-        <w:rPr>
-          <w:lang w:val="en-GB"/>
-        </w:rPr>
-        <w:t>SDcard</w:t>
-      </w:r>
-      <w:proofErr w:type="spellEnd"/>
-      <w:r>
-        <w:rPr>
-          <w:lang w:val="en-GB"/>
-        </w:rPr>
-        <w:t xml:space="preserve"> for </w:t>
-      </w:r>
-      <w:proofErr w:type="spellStart"/>
-      <w:r>
-        <w:rPr>
-          <w:lang w:val="en-GB"/>
-        </w:rPr>
-        <w:t>BananaPi</w:t>
-      </w:r>
-      <w:proofErr w:type="spellEnd"/>
-      <w:r>
-        <w:rPr>
-          <w:lang w:val="en-GB"/>
-        </w:rPr>
-        <w:t xml:space="preserve"> R2</w:t>
+        <w:t>Creating a Linux SDcard for BananaPi R2</w:t>
       </w:r>
     </w:p>
     <w:p>
@@ -5501,14 +5096,12 @@
         </w:rPr>
         <w:t xml:space="preserve">For this purpose, </w:t>
       </w:r>
-      <w:proofErr w:type="spellStart"/>
-      <w:r>
-        <w:rPr>
-          <w:lang w:val="en-GB"/>
-        </w:rPr>
-        <w:t>balenaEtcher</w:t>
-      </w:r>
-      <w:proofErr w:type="spellEnd"/>
+      <w:r>
+        <w:rPr>
+          <w:lang w:val="en-GB"/>
+        </w:rPr>
+        <w:t>Win32 Disk Imager</w:t>
+      </w:r>
       <w:r>
         <w:rPr>
           <w:lang w:val="en-GB"/>
@@ -5521,7 +5114,7 @@
             <w:rStyle w:val="Hyperlink"/>
             <w:lang w:val="en-GB"/>
           </w:rPr>
-          <w:t>https://www.balena.io/etcher/</w:t>
+          <w:t>https://sourceforge.net/projects/win32diskimager/</w:t>
         </w:r>
       </w:hyperlink>
     </w:p>
@@ -5537,10 +5130,10 @@
           <w:lang w:val="en-GB"/>
         </w:rPr>
         <w:drawing>
-          <wp:inline distT="0" distB="0" distL="0" distR="0" wp14:anchorId="60A8AC25" wp14:editId="41E0F49D">
-            <wp:extent cx="1097280" cy="914400"/>
-            <wp:effectExtent l="0" t="0" r="7620" b="0"/>
-            <wp:docPr id="19" name="Picture 19" descr="A picture containing graphical user interface&#10;&#10;Description automatically generated"/>
+          <wp:inline distT="0" distB="0" distL="0" distR="0" wp14:anchorId="2317A23A" wp14:editId="2489271A">
+            <wp:extent cx="731520" cy="914400"/>
+            <wp:effectExtent l="0" t="0" r="0" b="0"/>
+            <wp:docPr id="19" name="Picture 19"/>
             <wp:cNvGraphicFramePr>
               <a:graphicFrameLocks xmlns:a="http://schemas.openxmlformats.org/drawingml/2006/main" noChangeAspect="1"/>
             </wp:cNvGraphicFramePr>
@@ -5548,7 +5141,7 @@
               <a:graphicData uri="http://schemas.openxmlformats.org/drawingml/2006/picture">
                 <pic:pic xmlns:pic="http://schemas.openxmlformats.org/drawingml/2006/picture">
                   <pic:nvPicPr>
-                    <pic:cNvPr id="19" name="Picture 19" descr="A picture containing graphical user interface&#10;&#10;Description automatically generated"/>
+                    <pic:cNvPr id="0" name="Picture 1"/>
                     <pic:cNvPicPr>
                       <a:picLocks noChangeAspect="1" noChangeArrowheads="1"/>
                     </pic:cNvPicPr>
@@ -5569,7 +5162,7 @@
                   <pic:spPr bwMode="auto">
                     <a:xfrm>
                       <a:off x="0" y="0"/>
-                      <a:ext cx="1097280" cy="914400"/>
+                      <a:ext cx="731520" cy="914400"/>
                     </a:xfrm>
                     <a:prstGeom prst="rect">
                       <a:avLst/>
@@ -5616,26 +5209,34 @@
     <w:p>
       <w:pPr>
         <w:rPr>
-          <w:lang w:val="en-GB"/>
-        </w:rPr>
-      </w:pPr>
-      <w:r>
-        <w:rPr>
           <w:noProof/>
+          <w:lang w:val="en-GB"/>
+        </w:rPr>
+      </w:pPr>
+      <w:r>
+        <w:rPr>
+          <w:noProof/>
+          <w:lang w:val="en-GB"/>
+        </w:rPr>
+        <w:t>Use the Write command to perform a total initialisation of the SD card with the Linux system:</w:t>
+      </w:r>
+    </w:p>
+    <w:p>
+      <w:pPr>
+        <w:rPr>
+          <w:lang w:val="en-GB"/>
+        </w:rPr>
+      </w:pPr>
+      <w:r>
+        <w:rPr>
+          <w:noProof/>
+          <w:lang w:val="en-GB"/>
         </w:rPr>
         <w:drawing>
-          <wp:anchor distT="0" distB="0" distL="114300" distR="114300" simplePos="0" relativeHeight="251666432" behindDoc="0" locked="0" layoutInCell="1" allowOverlap="1" wp14:anchorId="6E14F776" wp14:editId="35664E32">
-            <wp:simplePos x="0" y="0"/>
-            <wp:positionH relativeFrom="margin">
-              <wp:posOffset>3236671</wp:posOffset>
-            </wp:positionH>
-            <wp:positionV relativeFrom="paragraph">
-              <wp:posOffset>639826</wp:posOffset>
-            </wp:positionV>
-            <wp:extent cx="2105025" cy="2677160"/>
-            <wp:effectExtent l="0" t="0" r="9525" b="8890"/>
-            <wp:wrapTopAndBottom/>
-            <wp:docPr id="20" name="Picture 20" descr="Graphical user interface, text&#10;&#10;Description automatically generated"/>
+          <wp:inline distT="0" distB="0" distL="0" distR="0" wp14:anchorId="053DCA77" wp14:editId="7D8B8CBB">
+            <wp:extent cx="3759835" cy="2743200"/>
+            <wp:effectExtent l="0" t="0" r="0" b="0"/>
+            <wp:docPr id="33" name="Picture 33"/>
             <wp:cNvGraphicFramePr>
               <a:graphicFrameLocks xmlns:a="http://schemas.openxmlformats.org/drawingml/2006/main" noChangeAspect="1"/>
             </wp:cNvGraphicFramePr>
@@ -5643,10 +5244,12 @@
               <a:graphicData uri="http://schemas.openxmlformats.org/drawingml/2006/picture">
                 <pic:pic xmlns:pic="http://schemas.openxmlformats.org/drawingml/2006/picture">
                   <pic:nvPicPr>
-                    <pic:cNvPr id="20" name="Picture 20" descr="Graphical user interface, text&#10;&#10;Description automatically generated"/>
-                    <pic:cNvPicPr/>
+                    <pic:cNvPr id="0" name="Picture 3"/>
+                    <pic:cNvPicPr>
+                      <a:picLocks noChangeAspect="1" noChangeArrowheads="1"/>
+                    </pic:cNvPicPr>
                   </pic:nvPicPr>
-                  <pic:blipFill rotWithShape="1">
+                  <pic:blipFill>
                     <a:blip r:embed="rId37">
                       <a:extLst>
                         <a:ext uri="{28A0092B-C50C-407E-A947-70E740481C1C}">
@@ -5654,36 +5257,28 @@
                         </a:ext>
                       </a:extLst>
                     </a:blip>
-                    <a:srcRect r="50267"/>
-                    <a:stretch/>
+                    <a:srcRect/>
+                    <a:stretch>
+                      <a:fillRect/>
+                    </a:stretch>
                   </pic:blipFill>
                   <pic:spPr bwMode="auto">
                     <a:xfrm>
                       <a:off x="0" y="0"/>
-                      <a:ext cx="2105025" cy="2677160"/>
+                      <a:ext cx="3759835" cy="2743200"/>
                     </a:xfrm>
                     <a:prstGeom prst="rect">
                       <a:avLst/>
                     </a:prstGeom>
+                    <a:noFill/>
                     <a:ln>
                       <a:noFill/>
                     </a:ln>
-                    <a:extLst>
-                      <a:ext uri="{53640926-AAD7-44D8-BBD7-CCE9431645EC}">
-                        <a14:shadowObscured xmlns:a14="http://schemas.microsoft.com/office/drawing/2010/main"/>
-                      </a:ext>
-                    </a:extLst>
                   </pic:spPr>
                 </pic:pic>
               </a:graphicData>
             </a:graphic>
-            <wp14:sizeRelH relativeFrom="margin">
-              <wp14:pctWidth>0</wp14:pctWidth>
-            </wp14:sizeRelH>
-            <wp14:sizeRelV relativeFrom="margin">
-              <wp14:pctHeight>0</wp14:pctHeight>
-            </wp14:sizeRelV>
-          </wp:anchor>
+          </wp:inline>
         </w:drawing>
       </w:r>
     </w:p>
@@ -5695,21 +5290,27 @@
       </w:pPr>
       <w:r>
         <w:rPr>
+          <w:lang w:val="en-GB"/>
+        </w:rPr>
+        <w:t>Perform then a Verify.</w:t>
+      </w:r>
+    </w:p>
+    <w:p>
+      <w:pPr>
+        <w:rPr>
+          <w:lang w:val="en-GB"/>
+        </w:rPr>
+      </w:pPr>
+      <w:r>
+        <w:rPr>
           <w:noProof/>
+          <w:lang w:val="en-GB"/>
         </w:rPr>
         <w:drawing>
-          <wp:anchor distT="0" distB="0" distL="114300" distR="114300" simplePos="0" relativeHeight="251665408" behindDoc="0" locked="0" layoutInCell="1" allowOverlap="1" wp14:anchorId="30D2B665" wp14:editId="1EAC1F8E">
-            <wp:simplePos x="0" y="0"/>
-            <wp:positionH relativeFrom="column">
-              <wp:posOffset>3175</wp:posOffset>
-            </wp:positionH>
-            <wp:positionV relativeFrom="paragraph">
-              <wp:posOffset>-3810</wp:posOffset>
-            </wp:positionV>
-            <wp:extent cx="3335655" cy="2109470"/>
-            <wp:effectExtent l="0" t="0" r="0" b="5080"/>
-            <wp:wrapTopAndBottom/>
-            <wp:docPr id="21" name="Picture 21" descr="A screenshot of a computer&#10;&#10;Description automatically generated with medium confidence"/>
+          <wp:inline distT="0" distB="0" distL="0" distR="0" wp14:anchorId="2ED3249D" wp14:editId="05948223">
+            <wp:extent cx="3217042" cy="2348179"/>
+            <wp:effectExtent l="0" t="0" r="2540" b="0"/>
+            <wp:docPr id="31" name="Picture 31"/>
             <wp:cNvGraphicFramePr>
               <a:graphicFrameLocks xmlns:a="http://schemas.openxmlformats.org/drawingml/2006/main" noChangeAspect="1"/>
             </wp:cNvGraphicFramePr>
@@ -5717,36 +5318,50 @@
               <a:graphicData uri="http://schemas.openxmlformats.org/drawingml/2006/picture">
                 <pic:pic xmlns:pic="http://schemas.openxmlformats.org/drawingml/2006/picture">
                   <pic:nvPicPr>
-                    <pic:cNvPr id="21" name="Picture 21" descr="A screenshot of a computer&#10;&#10;Description automatically generated with medium confidence"/>
-                    <pic:cNvPicPr/>
+                    <pic:cNvPr id="0" name="Picture 1"/>
+                    <pic:cNvPicPr>
+                      <a:picLocks noChangeAspect="1" noChangeArrowheads="1"/>
+                    </pic:cNvPicPr>
                   </pic:nvPicPr>
                   <pic:blipFill>
-                    <a:blip r:embed="rId38" cstate="print">
+                    <a:blip r:embed="rId38">
                       <a:extLst>
                         <a:ext uri="{28A0092B-C50C-407E-A947-70E740481C1C}">
                           <a14:useLocalDpi xmlns:a14="http://schemas.microsoft.com/office/drawing/2010/main" val="0"/>
                         </a:ext>
                       </a:extLst>
                     </a:blip>
+                    <a:srcRect/>
                     <a:stretch>
                       <a:fillRect/>
                     </a:stretch>
                   </pic:blipFill>
-                  <pic:spPr>
+                  <pic:spPr bwMode="auto">
                     <a:xfrm>
                       <a:off x="0" y="0"/>
-                      <a:ext cx="3335655" cy="2109470"/>
+                      <a:ext cx="3223561" cy="2352937"/>
                     </a:xfrm>
                     <a:prstGeom prst="rect">
                       <a:avLst/>
                     </a:prstGeom>
+                    <a:noFill/>
+                    <a:ln>
+                      <a:noFill/>
+                    </a:ln>
                   </pic:spPr>
                 </pic:pic>
               </a:graphicData>
             </a:graphic>
-          </wp:anchor>
+          </wp:inline>
         </w:drawing>
       </w:r>
+    </w:p>
+    <w:p>
+      <w:pPr>
+        <w:rPr>
+          <w:lang w:val="en-GB"/>
+        </w:rPr>
+      </w:pPr>
     </w:p>
     <w:p>
       <w:pPr>
